--- a/Documentation P2 CoTaPP.docx
+++ b/Documentation P2 CoTaPP.docx
@@ -30,7 +30,7 @@
     </w:p>
     <w:p>
       <w:pPr>
-        <w:pStyle w:val="Lijstalinea"/>
+        <w:pStyle w:val="ListParagraph"/>
         <w:numPr>
           <w:ilvl w:val="0"/>
           <w:numId w:val="1"/>
@@ -99,93 +99,105 @@
     </w:p>
     <w:p>
       <w:pPr>
-        <w:pStyle w:val="Lijstalinea"/>
+        <w:pStyle w:val="ListParagraph"/>
+        <w:rPr>
+          <w:lang w:val="en-US"/>
+        </w:rPr>
+      </w:pPr>
+      <w:r>
         <w:rPr>
           <w:b/>
           <w:bCs/>
-        </w:rPr>
-      </w:pPr>
+          <w:lang w:val="en-GB"/>
+        </w:rPr>
+        <w:t>Jade Homminga,</w:t>
+      </w:r>
       <w:r>
         <w:rPr>
           <w:b/>
           <w:bCs/>
-        </w:rPr>
-        <w:t xml:space="preserve">Jade </w:t>
-      </w:r>
-      <w:proofErr w:type="spellStart"/>
+          <w:lang w:val="en-GB"/>
+        </w:rPr>
+        <w:t xml:space="preserve"> </w:t>
+      </w:r>
       <w:r>
         <w:rPr>
           <w:b/>
           <w:bCs/>
-        </w:rPr>
-        <w:t>Homminga</w:t>
-      </w:r>
-      <w:proofErr w:type="spellEnd"/>
+          <w:lang w:val="en-US"/>
+        </w:rPr>
+        <w:t xml:space="preserve">7008422: </w:t>
+      </w:r>
+      <w:r>
+        <w:rPr>
+          <w:lang w:val="en-US"/>
+        </w:rPr>
+        <w:t xml:space="preserve">Wrote program for selecting specific conversation starters; helped write conversation starters; fixed some small errors. </w:t>
+      </w:r>
+    </w:p>
+    <w:p>
+      <w:pPr>
+        <w:pStyle w:val="ListParagraph"/>
+        <w:rPr>
+          <w:lang w:val="en-US"/>
+        </w:rPr>
+      </w:pPr>
       <w:r>
         <w:rPr>
           <w:b/>
           <w:bCs/>
-        </w:rPr>
-        <w:t>,</w:t>
-      </w:r>
-    </w:p>
-    <w:p>
-      <w:pPr>
-        <w:pStyle w:val="Lijstalinea"/>
+          <w:lang w:val="en-US"/>
+        </w:rPr>
+        <w:t xml:space="preserve">Ruben </w:t>
+      </w:r>
+      <w:r>
         <w:rPr>
           <w:b/>
           <w:bCs/>
           <w:lang w:val="en-US"/>
         </w:rPr>
-      </w:pPr>
+        <w:t>Swarts,</w:t>
+      </w:r>
       <w:r>
         <w:rPr>
           <w:b/>
           <w:bCs/>
           <w:lang w:val="en-US"/>
         </w:rPr>
-        <w:t xml:space="preserve">Ruben </w:t>
-      </w:r>
+        <w:t xml:space="preserve"> </w:t>
+      </w:r>
+    </w:p>
+    <w:p>
+      <w:pPr>
+        <w:pStyle w:val="ListParagraph"/>
+        <w:rPr>
+          <w:lang w:val="en-US"/>
+        </w:rPr>
+      </w:pPr>
       <w:r>
         <w:rPr>
           <w:b/>
           <w:bCs/>
           <w:lang w:val="en-US"/>
         </w:rPr>
-        <w:t>Swarts,</w:t>
-      </w:r>
-    </w:p>
-    <w:p>
-      <w:pPr>
-        <w:pStyle w:val="Lijstalinea"/>
-        <w:rPr>
-          <w:lang w:val="en-US"/>
-        </w:rPr>
-      </w:pPr>
+        <w:t xml:space="preserve">Bram </w:t>
+      </w:r>
+      <w:proofErr w:type="spellStart"/>
       <w:r>
         <w:rPr>
           <w:b/>
           <w:bCs/>
           <w:lang w:val="en-US"/>
         </w:rPr>
-        <w:t xml:space="preserve">Bram </w:t>
-      </w:r>
-      <w:proofErr w:type="spellStart"/>
+        <w:t>Wolkenfelt</w:t>
+      </w:r>
+      <w:proofErr w:type="spellEnd"/>
       <w:r>
         <w:rPr>
           <w:b/>
           <w:bCs/>
           <w:lang w:val="en-US"/>
         </w:rPr>
-        <w:t>Wolkenfelt</w:t>
-      </w:r>
-      <w:proofErr w:type="spellEnd"/>
-      <w:r>
-        <w:rPr>
-          <w:b/>
-          <w:bCs/>
-          <w:lang w:val="en-US"/>
-        </w:rPr>
         <w:t xml:space="preserve">, 0008966: </w:t>
       </w:r>
       <w:r>
@@ -209,7 +221,7 @@
     </w:p>
     <w:p>
       <w:pPr>
-        <w:pStyle w:val="Lijstalinea"/>
+        <w:pStyle w:val="ListParagraph"/>
         <w:numPr>
           <w:ilvl w:val="0"/>
           <w:numId w:val="1"/>
@@ -227,7 +239,7 @@
     </w:p>
     <w:p>
       <w:pPr>
-        <w:pStyle w:val="Lijstalinea"/>
+        <w:pStyle w:val="ListParagraph"/>
         <w:numPr>
           <w:ilvl w:val="0"/>
           <w:numId w:val="3"/>
@@ -277,7 +289,7 @@
     </w:p>
     <w:p>
       <w:pPr>
-        <w:pStyle w:val="Lijstalinea"/>
+        <w:pStyle w:val="ListParagraph"/>
         <w:numPr>
           <w:ilvl w:val="0"/>
           <w:numId w:val="3"/>
@@ -294,25 +306,7 @@
           <w:iCs/>
           <w:lang w:val="en-US"/>
         </w:rPr>
-        <w:t xml:space="preserve">The set of signed-up participants can change in every round. </w:t>
-      </w:r>
-      <w:proofErr w:type="gramStart"/>
-      <w:r>
-        <w:rPr>
-          <w:i/>
-          <w:iCs/>
-          <w:lang w:val="en-US"/>
-        </w:rPr>
-        <w:t>Therefore</w:t>
-      </w:r>
-      <w:proofErr w:type="gramEnd"/>
-      <w:r>
-        <w:rPr>
-          <w:i/>
-          <w:iCs/>
-          <w:lang w:val="en-US"/>
-        </w:rPr>
-        <w:t xml:space="preserve"> the list of participants is read from the source again every time. </w:t>
+        <w:t xml:space="preserve">The set of signed-up participants can change in every round. Therefore the list of participants is read from the source again every time. </w:t>
       </w:r>
       <w:r>
         <w:rPr>
@@ -336,7 +330,7 @@
     </w:p>
     <w:p>
       <w:pPr>
-        <w:pStyle w:val="Lijstalinea"/>
+        <w:pStyle w:val="ListParagraph"/>
         <w:numPr>
           <w:ilvl w:val="0"/>
           <w:numId w:val="3"/>
@@ -394,7 +388,7 @@
     </w:p>
     <w:p>
       <w:pPr>
-        <w:pStyle w:val="Lijstalinea"/>
+        <w:pStyle w:val="ListParagraph"/>
         <w:numPr>
           <w:ilvl w:val="0"/>
           <w:numId w:val="3"/>
@@ -435,7 +429,7 @@
     </w:p>
     <w:p>
       <w:pPr>
-        <w:pStyle w:val="Lijstalinea"/>
+        <w:pStyle w:val="ListParagraph"/>
         <w:numPr>
           <w:ilvl w:val="0"/>
           <w:numId w:val="3"/>
@@ -484,7 +478,7 @@
     </w:p>
     <w:p>
       <w:pPr>
-        <w:pStyle w:val="Lijstalinea"/>
+        <w:pStyle w:val="ListParagraph"/>
         <w:numPr>
           <w:ilvl w:val="0"/>
           <w:numId w:val="3"/>
@@ -516,7 +510,7 @@
     </w:p>
     <w:p>
       <w:pPr>
-        <w:pStyle w:val="Lijstalinea"/>
+        <w:pStyle w:val="ListParagraph"/>
         <w:ind w:left="1080"/>
         <w:rPr>
           <w:i/>
@@ -527,7 +521,7 @@
     </w:p>
     <w:p>
       <w:pPr>
-        <w:pStyle w:val="Lijstalinea"/>
+        <w:pStyle w:val="ListParagraph"/>
         <w:numPr>
           <w:ilvl w:val="0"/>
           <w:numId w:val="3"/>
@@ -567,7 +561,7 @@
     </w:p>
     <w:p>
       <w:pPr>
-        <w:pStyle w:val="Lijstalinea"/>
+        <w:pStyle w:val="ListParagraph"/>
         <w:ind w:left="1080"/>
         <w:rPr>
           <w:i/>
@@ -578,7 +572,7 @@
     </w:p>
     <w:p>
       <w:pPr>
-        <w:pStyle w:val="Lijstalinea"/>
+        <w:pStyle w:val="ListParagraph"/>
         <w:numPr>
           <w:ilvl w:val="0"/>
           <w:numId w:val="3"/>
@@ -619,7 +613,7 @@
     </w:p>
     <w:p>
       <w:pPr>
-        <w:pStyle w:val="Lijstalinea"/>
+        <w:pStyle w:val="ListParagraph"/>
         <w:numPr>
           <w:ilvl w:val="0"/>
           <w:numId w:val="3"/>
@@ -659,26 +653,26 @@
     </w:p>
     <w:p>
       <w:pPr>
-        <w:pStyle w:val="Lijstalinea"/>
-        <w:rPr>
-          <w:i/>
-          <w:iCs/>
-          <w:lang w:val="en-US"/>
-        </w:rPr>
-      </w:pPr>
-    </w:p>
-    <w:p>
-      <w:pPr>
-        <w:rPr>
-          <w:i/>
-          <w:iCs/>
-          <w:lang w:val="en-US"/>
-        </w:rPr>
-      </w:pPr>
-    </w:p>
-    <w:p>
-      <w:pPr>
-        <w:pStyle w:val="Lijstalinea"/>
+        <w:pStyle w:val="ListParagraph"/>
+        <w:rPr>
+          <w:i/>
+          <w:iCs/>
+          <w:lang w:val="en-US"/>
+        </w:rPr>
+      </w:pPr>
+    </w:p>
+    <w:p>
+      <w:pPr>
+        <w:rPr>
+          <w:i/>
+          <w:iCs/>
+          <w:lang w:val="en-US"/>
+        </w:rPr>
+      </w:pPr>
+    </w:p>
+    <w:p>
+      <w:pPr>
+        <w:pStyle w:val="ListParagraph"/>
         <w:numPr>
           <w:ilvl w:val="0"/>
           <w:numId w:val="1"/>
@@ -693,7 +687,6 @@
         <w:rPr>
           <w:lang w:val="en-US"/>
         </w:rPr>
-        <w:lastRenderedPageBreak/>
         <w:t xml:space="preserve">The running instructions for the program are included in the brew_buddies.py file.  </w:t>
       </w:r>
     </w:p>
@@ -1391,17 +1384,17 @@
     <w:lsdException w:name="Unresolved Mention" w:semiHidden="1" w:unhideWhenUsed="1"/>
     <w:lsdException w:name="Smart Link" w:semiHidden="1" w:unhideWhenUsed="1"/>
   </w:latentStyles>
-  <w:style w:type="paragraph" w:default="1" w:styleId="Standaard">
+  <w:style w:type="paragraph" w:default="1" w:styleId="Normal">
     <w:name w:val="Normal"/>
     <w:qFormat/>
   </w:style>
-  <w:style w:type="character" w:default="1" w:styleId="Standaardalinea-lettertype">
+  <w:style w:type="character" w:default="1" w:styleId="DefaultParagraphFont">
     <w:name w:val="Default Paragraph Font"/>
     <w:uiPriority w:val="1"/>
     <w:semiHidden/>
     <w:unhideWhenUsed/>
   </w:style>
-  <w:style w:type="table" w:default="1" w:styleId="Standaardtabel">
+  <w:style w:type="table" w:default="1" w:styleId="TableNormal">
     <w:name w:val="Normal Table"/>
     <w:uiPriority w:val="99"/>
     <w:semiHidden/>
@@ -1416,15 +1409,15 @@
       </w:tblCellMar>
     </w:tblPr>
   </w:style>
-  <w:style w:type="numbering" w:default="1" w:styleId="Geenlijst">
+  <w:style w:type="numbering" w:default="1" w:styleId="NoList">
     <w:name w:val="No List"/>
     <w:uiPriority w:val="99"/>
     <w:semiHidden/>
     <w:unhideWhenUsed/>
   </w:style>
-  <w:style w:type="paragraph" w:styleId="Lijstalinea">
+  <w:style w:type="paragraph" w:styleId="ListParagraph">
     <w:name w:val="List Paragraph"/>
-    <w:basedOn w:val="Standaard"/>
+    <w:basedOn w:val="Normal"/>
     <w:uiPriority w:val="34"/>
     <w:qFormat/>
     <w:rsid w:val="006A5C8F"/>
